--- a/Nexus/nexus_marketing.docx
+++ b/Nexus/nexus_marketing.docx
@@ -935,9 +935,9 @@
         <w:gridCol w:w="709"/>
         <w:gridCol w:w="1418"/>
         <w:gridCol w:w="2703"/>
-        <w:gridCol w:w="1266"/>
-        <w:gridCol w:w="1474"/>
-        <w:gridCol w:w="2222"/>
+        <w:gridCol w:w="1833"/>
+        <w:gridCol w:w="1701"/>
+        <w:gridCol w:w="1428"/>
       </w:tblGrid>
       <w:tr>
         <w:trPr>
@@ -1033,7 +1033,7 @@
         </w:tc>
         <w:tc>
           <w:tcPr>
-            <w:tcW w:w="1266" w:type="dxa"/>
+            <w:tcW w:w="1833" w:type="dxa"/>
             <w:tcBorders>
               <w:top w:val="single" w:sz="2" w:space="0" w:color="000000"/>
               <w:left w:val="single" w:sz="2" w:space="0" w:color="000000"/>
@@ -1062,7 +1062,7 @@
         </w:tc>
         <w:tc>
           <w:tcPr>
-            <w:tcW w:w="1474" w:type="dxa"/>
+            <w:tcW w:w="1701" w:type="dxa"/>
             <w:tcBorders>
               <w:top w:val="single" w:sz="2" w:space="0" w:color="000000"/>
               <w:left w:val="single" w:sz="2" w:space="0" w:color="000000"/>
@@ -1096,7 +1096,7 @@
         </w:tc>
         <w:tc>
           <w:tcPr>
-            <w:tcW w:w="2222" w:type="dxa"/>
+            <w:tcW w:w="1428" w:type="dxa"/>
             <w:tcBorders>
               <w:top w:val="single" w:sz="2" w:space="0" w:color="000000"/>
               <w:left w:val="single" w:sz="2" w:space="0" w:color="000000"/>
@@ -1220,7 +1220,7 @@
         </w:tc>
         <w:tc>
           <w:tcPr>
-            <w:tcW w:w="1266" w:type="dxa"/>
+            <w:tcW w:w="1833" w:type="dxa"/>
             <w:tcBorders>
               <w:top w:val="single" w:sz="4" w:space="0" w:color="000000"/>
               <w:left w:val="single" w:sz="2" w:space="0" w:color="000000"/>
@@ -1239,7 +1239,7 @@
         </w:tc>
         <w:tc>
           <w:tcPr>
-            <w:tcW w:w="1474" w:type="dxa"/>
+            <w:tcW w:w="1701" w:type="dxa"/>
             <w:tcBorders>
               <w:top w:val="single" w:sz="4" w:space="0" w:color="000000"/>
               <w:left w:val="single" w:sz="2" w:space="0" w:color="000000"/>
@@ -1258,7 +1258,7 @@
         </w:tc>
         <w:tc>
           <w:tcPr>
-            <w:tcW w:w="2222" w:type="dxa"/>
+            <w:tcW w:w="1428" w:type="dxa"/>
             <w:tcBorders>
               <w:top w:val="single" w:sz="4" w:space="0" w:color="000000"/>
               <w:left w:val="single" w:sz="2" w:space="0" w:color="000000"/>
@@ -1273,7 +1273,11 @@
               <w:right w:w="80" w:type="dxa"/>
             </w:tcMar>
           </w:tcPr>
-          <w:p/>
+          <w:p>
+            <w:r>
+              <w:t>Done</w:t>
+            </w:r>
+          </w:p>
         </w:tc>
       </w:tr>
       <w:tr>
@@ -1346,11 +1350,40 @@
               <w:right w:w="80" w:type="dxa"/>
             </w:tcMar>
           </w:tcPr>
+          <w:p>
+            <w:r>
+              <w:t>B</w:t>
+            </w:r>
+            <w:r>
+              <w:t>uild</w:t>
+            </w:r>
+            <w:r>
+              <w:t xml:space="preserve"> Database</w:t>
+            </w:r>
+          </w:p>
+        </w:tc>
+        <w:tc>
+          <w:tcPr>
+            <w:tcW w:w="1833" w:type="dxa"/>
+            <w:tcBorders>
+              <w:top w:val="single" w:sz="2" w:space="0" w:color="000000"/>
+              <w:left w:val="single" w:sz="2" w:space="0" w:color="000000"/>
+              <w:bottom w:val="single" w:sz="2" w:space="0" w:color="000000"/>
+              <w:right w:val="single" w:sz="2" w:space="0" w:color="000000"/>
+            </w:tcBorders>
+            <w:shd w:val="clear" w:color="auto" w:fill="EEEEEE"/>
+            <w:tcMar>
+              <w:top w:w="80" w:type="dxa"/>
+              <w:left w:w="80" w:type="dxa"/>
+              <w:bottom w:w="80" w:type="dxa"/>
+              <w:right w:w="80" w:type="dxa"/>
+            </w:tcMar>
+          </w:tcPr>
           <w:p/>
         </w:tc>
         <w:tc>
           <w:tcPr>
-            <w:tcW w:w="1266" w:type="dxa"/>
+            <w:tcW w:w="1701" w:type="dxa"/>
             <w:tcBorders>
               <w:top w:val="single" w:sz="2" w:space="0" w:color="000000"/>
               <w:left w:val="single" w:sz="2" w:space="0" w:color="000000"/>
@@ -1369,7 +1402,7 @@
         </w:tc>
         <w:tc>
           <w:tcPr>
-            <w:tcW w:w="1474" w:type="dxa"/>
+            <w:tcW w:w="1428" w:type="dxa"/>
             <w:tcBorders>
               <w:top w:val="single" w:sz="2" w:space="0" w:color="000000"/>
               <w:left w:val="single" w:sz="2" w:space="0" w:color="000000"/>
@@ -1384,26 +1417,11 @@
               <w:right w:w="80" w:type="dxa"/>
             </w:tcMar>
           </w:tcPr>
-          <w:p/>
-        </w:tc>
-        <w:tc>
-          <w:tcPr>
-            <w:tcW w:w="2222" w:type="dxa"/>
-            <w:tcBorders>
-              <w:top w:val="single" w:sz="2" w:space="0" w:color="000000"/>
-              <w:left w:val="single" w:sz="2" w:space="0" w:color="000000"/>
-              <w:bottom w:val="single" w:sz="2" w:space="0" w:color="000000"/>
-              <w:right w:val="single" w:sz="2" w:space="0" w:color="000000"/>
-            </w:tcBorders>
-            <w:shd w:val="clear" w:color="auto" w:fill="EEEEEE"/>
-            <w:tcMar>
-              <w:top w:w="80" w:type="dxa"/>
-              <w:left w:w="80" w:type="dxa"/>
-              <w:bottom w:w="80" w:type="dxa"/>
-              <w:right w:w="80" w:type="dxa"/>
-            </w:tcMar>
-          </w:tcPr>
-          <w:p/>
+          <w:p>
+            <w:r>
+              <w:t>Done</w:t>
+            </w:r>
+          </w:p>
         </w:tc>
       </w:tr>
       <w:tr>
@@ -1453,11 +1471,60 @@
               <w:right w:w="80" w:type="dxa"/>
             </w:tcMar>
           </w:tcPr>
+          <w:p>
+            <w:r>
+              <w:t>Page</w:t>
+            </w:r>
+            <w:r>
+              <w:t xml:space="preserve"> Admin</w:t>
+            </w:r>
+          </w:p>
+        </w:tc>
+        <w:tc>
+          <w:tcPr>
+            <w:tcW w:w="2703" w:type="dxa"/>
+            <w:tcBorders>
+              <w:top w:val="single" w:sz="2" w:space="0" w:color="000000"/>
+              <w:left w:val="single" w:sz="2" w:space="0" w:color="000000"/>
+              <w:bottom w:val="single" w:sz="2" w:space="0" w:color="000000"/>
+              <w:right w:val="single" w:sz="2" w:space="0" w:color="000000"/>
+            </w:tcBorders>
+            <w:shd w:val="clear" w:color="auto" w:fill="auto"/>
+            <w:tcMar>
+              <w:top w:w="80" w:type="dxa"/>
+              <w:left w:w="80" w:type="dxa"/>
+              <w:bottom w:w="80" w:type="dxa"/>
+              <w:right w:w="80" w:type="dxa"/>
+            </w:tcMar>
+          </w:tcPr>
+          <w:p>
+            <w:r>
+              <w:t>Create page admin</w:t>
+            </w:r>
+          </w:p>
+        </w:tc>
+        <w:tc>
+          <w:tcPr>
+            <w:tcW w:w="1833" w:type="dxa"/>
+            <w:tcBorders>
+              <w:top w:val="single" w:sz="2" w:space="0" w:color="000000"/>
+              <w:left w:val="single" w:sz="2" w:space="0" w:color="000000"/>
+              <w:bottom w:val="single" w:sz="2" w:space="0" w:color="000000"/>
+              <w:right w:val="single" w:sz="2" w:space="0" w:color="000000"/>
+            </w:tcBorders>
+            <w:shd w:val="clear" w:color="auto" w:fill="auto"/>
+            <w:tcMar>
+              <w:top w:w="80" w:type="dxa"/>
+              <w:left w:w="80" w:type="dxa"/>
+              <w:bottom w:w="80" w:type="dxa"/>
+              <w:right w:w="80" w:type="dxa"/>
+            </w:tcMar>
+          </w:tcPr>
           <w:p/>
         </w:tc>
         <w:tc>
           <w:tcPr>
-            <w:tcW w:w="2703" w:type="dxa"/>
+            <w:tcW w:w="1701" w:type="dxa"/>
             <w:tcBorders>
               <w:top w:val="single" w:sz="2" w:space="0" w:color="000000"/>
               <w:left w:val="single" w:sz="2" w:space="0" w:color="000000"/>
@@ -1476,7 +1543,7 @@
         </w:tc>
         <w:tc>
           <w:tcPr>
-            <w:tcW w:w="1266" w:type="dxa"/>
+            <w:tcW w:w="1428" w:type="dxa"/>
             <w:tcBorders>
               <w:top w:val="single" w:sz="2" w:space="0" w:color="000000"/>
               <w:left w:val="single" w:sz="2" w:space="0" w:color="000000"/>
@@ -1491,45 +1558,11 @@
               <w:right w:w="80" w:type="dxa"/>
             </w:tcMar>
           </w:tcPr>
-          <w:p/>
-        </w:tc>
-        <w:tc>
-          <w:tcPr>
-            <w:tcW w:w="1474" w:type="dxa"/>
-            <w:tcBorders>
-              <w:top w:val="single" w:sz="2" w:space="0" w:color="000000"/>
-              <w:left w:val="single" w:sz="2" w:space="0" w:color="000000"/>
-              <w:bottom w:val="single" w:sz="2" w:space="0" w:color="000000"/>
-              <w:right w:val="single" w:sz="2" w:space="0" w:color="000000"/>
-            </w:tcBorders>
-            <w:shd w:val="clear" w:color="auto" w:fill="auto"/>
-            <w:tcMar>
-              <w:top w:w="80" w:type="dxa"/>
-              <w:left w:w="80" w:type="dxa"/>
-              <w:bottom w:w="80" w:type="dxa"/>
-              <w:right w:w="80" w:type="dxa"/>
-            </w:tcMar>
-          </w:tcPr>
-          <w:p/>
-        </w:tc>
-        <w:tc>
-          <w:tcPr>
-            <w:tcW w:w="2222" w:type="dxa"/>
-            <w:tcBorders>
-              <w:top w:val="single" w:sz="2" w:space="0" w:color="000000"/>
-              <w:left w:val="single" w:sz="2" w:space="0" w:color="000000"/>
-              <w:bottom w:val="single" w:sz="2" w:space="0" w:color="000000"/>
-              <w:right w:val="single" w:sz="2" w:space="0" w:color="000000"/>
-            </w:tcBorders>
-            <w:shd w:val="clear" w:color="auto" w:fill="auto"/>
-            <w:tcMar>
-              <w:top w:w="80" w:type="dxa"/>
-              <w:left w:w="80" w:type="dxa"/>
-              <w:bottom w:w="80" w:type="dxa"/>
-              <w:right w:w="80" w:type="dxa"/>
-            </w:tcMar>
-          </w:tcPr>
-          <w:p/>
+          <w:p>
+            <w:r>
+              <w:t>Done</w:t>
+            </w:r>
+          </w:p>
         </w:tc>
       </w:tr>
       <w:tr>
@@ -1598,7 +1631,7 @@
         </w:tc>
         <w:tc>
           <w:tcPr>
-            <w:tcW w:w="1266" w:type="dxa"/>
+            <w:tcW w:w="1833" w:type="dxa"/>
             <w:tcBorders>
               <w:top w:val="single" w:sz="2" w:space="0" w:color="000000"/>
               <w:left w:val="single" w:sz="2" w:space="0" w:color="000000"/>
@@ -1617,7 +1650,7 @@
         </w:tc>
         <w:tc>
           <w:tcPr>
-            <w:tcW w:w="1474" w:type="dxa"/>
+            <w:tcW w:w="1701" w:type="dxa"/>
             <w:tcBorders>
               <w:top w:val="single" w:sz="2" w:space="0" w:color="000000"/>
               <w:left w:val="single" w:sz="2" w:space="0" w:color="000000"/>
@@ -1636,7 +1669,7 @@
         </w:tc>
         <w:tc>
           <w:tcPr>
-            <w:tcW w:w="2222" w:type="dxa"/>
+            <w:tcW w:w="1428" w:type="dxa"/>
             <w:tcBorders>
               <w:top w:val="single" w:sz="2" w:space="0" w:color="000000"/>
               <w:left w:val="single" w:sz="2" w:space="0" w:color="000000"/>
@@ -1670,6 +1703,8 @@
         </w:rPr>
         <w:br w:type="page"/>
       </w:r>
+      <w:bookmarkStart w:id="0" w:name="_GoBack"/>
+      <w:bookmarkEnd w:id="0"/>
     </w:p>
     <w:p>
       <w:pPr>
@@ -1741,8 +1776,58 @@
       <w:pPr>
         <w:pStyle w:val="Body"/>
       </w:pPr>
-      <w:bookmarkStart w:id="0" w:name="_GoBack"/>
-      <w:bookmarkEnd w:id="0"/>
+      <w:r>
+        <w:rPr>
+          <w:rFonts w:ascii="Arial Unicode MS" w:hAnsi="Arial Unicode MS"/>
+          <w:noProof/>
+          <w14:textOutline w14:w="0" w14:cap="rnd" w14:cmpd="sng" w14:algn="ctr">
+            <w14:noFill/>
+            <w14:prstDash w14:val="solid"/>
+            <w14:bevel/>
+          </w14:textOutline>
+        </w:rPr>
+        <w:drawing>
+          <wp:inline distT="0" distB="0" distL="0" distR="0" wp14:anchorId="1D41C678" wp14:editId="75DB6370">
+            <wp:extent cx="5731510" cy="2334260"/>
+            <wp:effectExtent l="0" t="0" r="2540" b="8890"/>
+            <wp:docPr id="2" name="Picture 2" descr="A screenshot of a cell phone&#10;&#10;Description automatically generated"/>
+            <wp:cNvGraphicFramePr>
+              <a:graphicFrameLocks xmlns:a="http://schemas.openxmlformats.org/drawingml/2006/main" noChangeAspect="1"/>
+            </wp:cNvGraphicFramePr>
+            <a:graphic xmlns:a="http://schemas.openxmlformats.org/drawingml/2006/main">
+              <a:graphicData uri="http://schemas.openxmlformats.org/drawingml/2006/picture">
+                <pic:pic xmlns:pic="http://schemas.openxmlformats.org/drawingml/2006/picture">
+                  <pic:nvPicPr>
+                    <pic:cNvPr id="2" name="b2.jpg"/>
+                    <pic:cNvPicPr/>
+                  </pic:nvPicPr>
+                  <pic:blipFill>
+                    <a:blip r:embed="rId6">
+                      <a:extLst>
+                        <a:ext uri="{28A0092B-C50C-407E-A947-70E740481C1C}">
+                          <a14:useLocalDpi xmlns:a14="http://schemas.microsoft.com/office/drawing/2010/main" val="0"/>
+                        </a:ext>
+                      </a:extLst>
+                    </a:blip>
+                    <a:stretch>
+                      <a:fillRect/>
+                    </a:stretch>
+                  </pic:blipFill>
+                  <pic:spPr>
+                    <a:xfrm>
+                      <a:off x="0" y="0"/>
+                      <a:ext cx="5731510" cy="2334260"/>
+                    </a:xfrm>
+                    <a:prstGeom prst="rect">
+                      <a:avLst/>
+                    </a:prstGeom>
+                  </pic:spPr>
+                </pic:pic>
+              </a:graphicData>
+            </a:graphic>
+          </wp:inline>
+        </w:drawing>
+      </w:r>
       <w:r>
         <w:rPr>
           <w:rFonts w:ascii="Arial Unicode MS" w:hAnsi="Arial Unicode MS"/>
@@ -1789,7 +1874,7 @@
                     <pic:cNvPicPr/>
                   </pic:nvPicPr>
                   <pic:blipFill>
-                    <a:blip r:embed="rId6">
+                    <a:blip r:embed="rId7">
                       <a:extLst>
                         <a:ext uri="{28A0092B-C50C-407E-A947-70E740481C1C}">
                           <a14:useLocalDpi xmlns:a14="http://schemas.microsoft.com/office/drawing/2010/main" val="0"/>
@@ -1874,12 +1959,50 @@
           <w:i/>
           <w:iCs/>
         </w:rPr>
-        <w:t xml:space="preserve">Attach link video demo your product on YouTube. </w:t>
+        <w:t xml:space="preserve">Link </w:t>
+      </w:r>
+      <w:proofErr w:type="spellStart"/>
+      <w:r>
+        <w:rPr>
+          <w:b/>
+          <w:bCs/>
+          <w:i/>
+          <w:iCs/>
+        </w:rPr>
+        <w:t>Youtube</w:t>
+      </w:r>
+      <w:proofErr w:type="spellEnd"/>
+      <w:r>
+        <w:rPr>
+          <w:b/>
+          <w:bCs/>
+          <w:i/>
+          <w:iCs/>
+        </w:rPr>
+        <w:t xml:space="preserve">: </w:t>
+      </w:r>
+      <w:r>
+        <w:rPr>
+          <w:b/>
+          <w:bCs/>
+          <w:i/>
+          <w:iCs/>
+        </w:rPr>
+        <w:t>https://youtu.be/GkXp5YIIQKk</w:t>
+      </w:r>
+      <w:r>
+        <w:rPr>
+          <w:b/>
+          <w:bCs/>
+          <w:i/>
+          <w:iCs/>
+        </w:rPr>
+        <w:t xml:space="preserve"> </w:t>
       </w:r>
     </w:p>
     <w:sectPr>
-      <w:headerReference w:type="default" r:id="rId7"/>
-      <w:footerReference w:type="default" r:id="rId8"/>
+      <w:headerReference w:type="default" r:id="rId8"/>
+      <w:footerReference w:type="default" r:id="rId9"/>
       <w:pgSz w:w="11906" w:h="16838"/>
       <w:pgMar w:top="1598" w:right="1440" w:bottom="1440" w:left="1440" w:header="1195" w:footer="864" w:gutter="0"/>
       <w:cols w:space="720"/>
@@ -2411,7 +2534,6 @@
   <w:style w:type="character" w:default="1" w:styleId="DefaultParagraphFont">
     <w:name w:val="Default Paragraph Font"/>
     <w:uiPriority w:val="1"/>
-    <w:semiHidden/>
     <w:unhideWhenUsed/>
   </w:style>
   <w:style w:type="table" w:default="1" w:styleId="TableNormal">
